--- a/Note/Hello World.docx
+++ b/Note/Hello World.docx
@@ -66,7 +66,23 @@
           <w:sz w:val="24"/>
           <w:szCs w:val="24"/>
         </w:rPr>
-        <w:t>说走了就走了，两天里去了三次火车站，每去一次回来就少了个人。四年之期已到，是散场的时候了。和社长去综合餐厅</w:t>
+        <w:t>说走了就走了，两天里去了三次火车站，每去一次回来就少了个人。四年之期已到，是散场的时候。和</w:t>
+      </w:r>
+      <w:r>
+        <w:rPr>
+          <w:rFonts w:ascii="微软雅黑" w:eastAsia="微软雅黑" w:hAnsi="微软雅黑" w:hint="eastAsia"/>
+          <w:sz w:val="24"/>
+          <w:szCs w:val="24"/>
+        </w:rPr>
+        <w:t>舍</w:t>
+      </w:r>
+      <w:r>
+        <w:rPr>
+          <w:rFonts w:ascii="微软雅黑" w:eastAsia="微软雅黑" w:hAnsi="微软雅黑" w:hint="eastAsia"/>
+          <w:sz w:val="24"/>
+          <w:szCs w:val="24"/>
+        </w:rPr>
+        <w:t>长去综合餐厅</w:t>
       </w:r>
       <w:r>
         <w:rPr>
@@ -82,15 +98,7 @@
           <w:sz w:val="24"/>
           <w:szCs w:val="24"/>
         </w:rPr>
-        <w:t>拉起最后的行李箱，</w:t>
-      </w:r>
-      <w:r>
-        <w:rPr>
-          <w:rFonts w:ascii="微软雅黑" w:eastAsia="微软雅黑" w:hAnsi="微软雅黑" w:hint="eastAsia"/>
-          <w:sz w:val="24"/>
-          <w:szCs w:val="24"/>
-        </w:rPr>
-        <w:t>望一眼空挡的宿舍，正如我刚进来时一样。撕下了6</w:t>
+        <w:t>拉起最后的行李箱，望一眼空挡的宿舍，正如我刚进来时一样。撕下了6</w:t>
       </w:r>
       <w:r>
         <w:rPr>
@@ -106,7 +114,7 @@
           <w:sz w:val="24"/>
           <w:szCs w:val="24"/>
         </w:rPr>
-        <w:t>的号牌，宣告此刻这个曾经暂时的居所和我划清了界限，转身默然离去。</w:t>
+        <w:t>的号牌，宣告此刻这个曾经暂时的居所和我划清了界限，转身离去。</w:t>
       </w:r>
     </w:p>
     <w:p>
@@ -124,7 +132,23 @@
           <w:sz w:val="24"/>
           <w:szCs w:val="24"/>
         </w:rPr>
-        <w:t>没走学校正门，我没有那么强的仪式感，来到东边第一道小门，见到了胜胜、旭旭、浩飞，三位来送我的学弟。我取出前一夜写好的给大家的离别赠言递给旭旭，和他们紧紧握了握手，拉起箱子，不敢回头的离去。</w:t>
+        <w:t>没走学校正门，我没有那么强的仪式感，来到东边第一道小门，见到了胜胜、旭旭、飞</w:t>
+      </w:r>
+      <w:r>
+        <w:rPr>
+          <w:rFonts w:ascii="微软雅黑" w:eastAsia="微软雅黑" w:hAnsi="微软雅黑" w:hint="eastAsia"/>
+          <w:sz w:val="24"/>
+          <w:szCs w:val="24"/>
+        </w:rPr>
+        <w:t>飞</w:t>
+      </w:r>
+      <w:r>
+        <w:rPr>
+          <w:rFonts w:ascii="微软雅黑" w:eastAsia="微软雅黑" w:hAnsi="微软雅黑" w:hint="eastAsia"/>
+          <w:sz w:val="24"/>
+          <w:szCs w:val="24"/>
+        </w:rPr>
+        <w:t>，三位来送我的学弟。我取出前一夜写好的给大家的离别赠言递给旭旭，和他们紧紧握了握手，拉起箱子，不敢回头的离去。</w:t>
       </w:r>
     </w:p>
     <w:p>
@@ -190,7 +214,7 @@
     <w:p>
       <w:pPr>
         <w:rPr>
-          <w:rFonts w:ascii="微软雅黑" w:eastAsia="微软雅黑" w:hAnsi="微软雅黑" w:hint="eastAsia"/>
+          <w:rFonts w:ascii="微软雅黑" w:eastAsia="微软雅黑" w:hAnsi="微软雅黑"/>
           <w:sz w:val="24"/>
           <w:szCs w:val="24"/>
         </w:rPr>
